--- a/Séance 1/complete.docx
+++ b/Séance 1/complete.docx
@@ -882,8 +882,6 @@
         </w:rPr>
         <w:t xml:space="preserve"> // </w:t>
       </w:r>
-      <w:bookmarkStart w:id="0" w:name="_GoBack"/>
-      <w:bookmarkEnd w:id="0"/>
       <w:r>
         <w:rPr>
           <w:i/>
@@ -1446,21 +1444,21 @@
               <w:rPr>
                 <w:rFonts w:eastAsia="Arial Unicode MS" w:hAnsi="Arial Unicode MS" w:cs="Arial Unicode MS"/>
               </w:rPr>
-              <w:t xml:space="preserve">T.1.3.3- </w:t>
-            </w:r>
-            <w:proofErr w:type="spellStart"/>
-            <w:r>
-              <w:rPr>
-                <w:rFonts w:eastAsia="Arial Unicode MS" w:hAnsi="Arial Unicode MS" w:cs="Arial Unicode MS"/>
-              </w:rPr>
-              <w:t>Controler</w:t>
-            </w:r>
-            <w:proofErr w:type="spellEnd"/>
-            <w:r>
-              <w:rPr>
-                <w:rFonts w:eastAsia="Arial Unicode MS" w:hAnsi="Arial Unicode MS" w:cs="Arial Unicode MS"/>
-              </w:rPr>
-              <w:t xml:space="preserve"> d</w:t>
+              <w:t>T.1.3.3- Contr</w:t>
+            </w:r>
+            <w:r>
+              <w:rPr>
+                <w:rFonts w:eastAsia="Arial Unicode MS" w:hAnsi="Arial Unicode MS" w:cs="Arial Unicode MS"/>
+              </w:rPr>
+              <w:t>ô</w:t>
+            </w:r>
+            <w:bookmarkStart w:id="0" w:name="_GoBack"/>
+            <w:bookmarkEnd w:id="0"/>
+            <w:r>
+              <w:rPr>
+                <w:rFonts w:eastAsia="Arial Unicode MS" w:hAnsi="Arial Unicode MS" w:cs="Arial Unicode MS"/>
+              </w:rPr>
+              <w:t>ler d</w:t>
             </w:r>
             <w:r>
               <w:rPr>
